--- a/APLIKASI PEMBELIAN TIKET BIOSKOP.docx
+++ b/APLIKASI PEMBELIAN TIKET BIOSKOP.docx
@@ -394,7 +394,7 @@
                     <a:blip r:embed="rId6" cstate="print">
                       <a:extLst>
                         <a:ext uri="{28A0092B-C50C-407E-A947-70E740481C1C}">
-                          <a14:useLocalDpi xmlns="" xmlns:wpc="http://schemas.microsoft.com/office/word/2010/wordprocessingCanvas" xmlns:cx="http://schemas.microsoft.com/office/drawing/2014/chartex" xmlns:cx1="http://schemas.microsoft.com/office/drawing/2015/9/8/chartex" xmlns:cx2="http://schemas.microsoft.com/office/drawing/2015/10/21/chartex" xmlns:cx3="http://schemas.microsoft.com/office/drawing/2016/5/9/chartex" xmlns:cx4="http://schemas.microsoft.com/office/drawing/2016/5/10/chartex" xmlns:cx5="http://schemas.microsoft.com/office/drawing/2016/5/11/chartex" xmlns:cx6="http://schemas.microsoft.com/office/drawing/2016/5/12/chartex" xmlns:cx7="http://schemas.microsoft.com/office/drawing/2016/5/13/chartex" xmlns:cx8="http://schemas.microsoft.com/office/drawing/2016/5/14/chartex" xmlns:mc="http://schemas.openxmlformats.org/markup-compatibility/2006" xmlns:aink="http://schemas.microsoft.com/office/drawing/2016/ink" xmlns:am3d="http://schemas.microsoft.com/office/drawing/2017/model3d" xmlns:o="urn:schemas-microsoft-com:office:office" xmlns:v="urn:schemas-microsoft-com:vml" xmlns:wp14="http://schemas.microsoft.com/office/word/2010/wordprocessingDrawing" xmlns:w10="urn:schemas-microsoft-com:office:word" xmlns:w="http://schemas.openxmlformats.org/wordprocessingml/2006/main" xmlns:w14="http://schemas.microsoft.com/office/word/2010/wordml" xmlns:w15="http://schemas.microsoft.com/office/word/2012/wordml" xmlns:w16cid="http://schemas.microsoft.com/office/word/2016/wordml/cid" xmlns:w16se="http://schemas.microsoft.com/office/word/2015/wordml/symex" xmlns:wpg="http://schemas.microsoft.com/office/word/2010/wordprocessingGroup" xmlns:wpi="http://schemas.microsoft.com/office/word/2010/wordprocessingInk" xmlns:wps="http://schemas.microsoft.com/office/word/2010/wordprocessingShape" xmlns:a14="http://schemas.microsoft.com/office/drawing/2010/main" val="0"/>
+                          <a14:useLocalDpi xmlns:a14="http://schemas.microsoft.com/office/drawing/2010/main" xmlns:wps="http://schemas.microsoft.com/office/word/2010/wordprocessingShape" xmlns:wpi="http://schemas.microsoft.com/office/word/2010/wordprocessingInk" xmlns:wpg="http://schemas.microsoft.com/office/word/2010/wordprocessingGroup" xmlns:w16se="http://schemas.microsoft.com/office/word/2015/wordml/symex" xmlns:w16cid="http://schemas.microsoft.com/office/word/2016/wordml/cid" xmlns:w15="http://schemas.microsoft.com/office/word/2012/wordml" xmlns:w14="http://schemas.microsoft.com/office/word/2010/wordml" xmlns:w="http://schemas.openxmlformats.org/wordprocessingml/2006/main" xmlns:w10="urn:schemas-microsoft-com:office:word" xmlns:wp14="http://schemas.microsoft.com/office/word/2010/wordprocessingDrawing" xmlns:v="urn:schemas-microsoft-com:vml" xmlns:o="urn:schemas-microsoft-com:office:office" xmlns:am3d="http://schemas.microsoft.com/office/drawing/2017/model3d" xmlns:aink="http://schemas.microsoft.com/office/drawing/2016/ink" xmlns:mc="http://schemas.openxmlformats.org/markup-compatibility/2006" xmlns:cx8="http://schemas.microsoft.com/office/drawing/2016/5/14/chartex" xmlns:cx7="http://schemas.microsoft.com/office/drawing/2016/5/13/chartex" xmlns:cx6="http://schemas.microsoft.com/office/drawing/2016/5/12/chartex" xmlns:cx5="http://schemas.microsoft.com/office/drawing/2016/5/11/chartex" xmlns:cx4="http://schemas.microsoft.com/office/drawing/2016/5/10/chartex" xmlns:cx3="http://schemas.microsoft.com/office/drawing/2016/5/9/chartex" xmlns:cx2="http://schemas.microsoft.com/office/drawing/2015/10/21/chartex" xmlns:cx1="http://schemas.microsoft.com/office/drawing/2015/9/8/chartex" xmlns:cx="http://schemas.microsoft.com/office/drawing/2014/chartex" xmlns:wpc="http://schemas.microsoft.com/office/word/2010/wordprocessingCanvas" xmlns="" val="0"/>
                         </a:ext>
                       </a:extLst>
                     </a:blip>
@@ -1677,44 +1677,1251 @@
         <w:t>transaksi</w:t>
       </w:r>
       <w:proofErr w:type="spellEnd"/>
-      <w:r>
-        <w:rPr>
-          <w:rFonts w:ascii="Times New Roman" w:hAnsi="Times New Roman" w:cs="Times New Roman"/>
+    </w:p>
+    <w:p>
+      <w:pPr>
+        <w:spacing w:after="0" w:line="360" w:lineRule="auto"/>
+        <w:rPr>
+          <w:rFonts w:ascii="Times New Roman" w:hAnsi="Times New Roman" w:cs="Times New Roman"/>
+          <w:sz w:val="24"/>
+          <w:szCs w:val="24"/>
+          <w:lang w:val="en-US"/>
+        </w:rPr>
+      </w:pPr>
+    </w:p>
+    <w:p>
+      <w:pPr>
+        <w:spacing w:after="0" w:line="360" w:lineRule="auto"/>
+        <w:ind w:left="709"/>
+        <w:rPr>
+          <w:rFonts w:ascii="Times New Roman" w:hAnsi="Times New Roman" w:cs="Times New Roman"/>
+          <w:b/>
+          <w:sz w:val="24"/>
+          <w:szCs w:val="24"/>
+          <w:lang w:val="en-US"/>
+        </w:rPr>
+      </w:pPr>
+      <w:proofErr w:type="spellStart"/>
+      <w:r>
+        <w:rPr>
+          <w:rFonts w:ascii="Times New Roman" w:hAnsi="Times New Roman" w:cs="Times New Roman"/>
+          <w:b/>
+          <w:sz w:val="24"/>
+          <w:szCs w:val="24"/>
+          <w:lang w:val="en-US"/>
+        </w:rPr>
+        <w:t>Bisnis</w:t>
+      </w:r>
+      <w:proofErr w:type="spellEnd"/>
+      <w:r>
+        <w:rPr>
+          <w:rFonts w:ascii="Times New Roman" w:hAnsi="Times New Roman" w:cs="Times New Roman"/>
+          <w:b/>
           <w:sz w:val="24"/>
           <w:szCs w:val="24"/>
           <w:lang w:val="en-US"/>
         </w:rPr>
         <w:t xml:space="preserve"> </w:t>
       </w:r>
-      <w:r>
-        <w:rPr>
-          <w:rFonts w:ascii="Times New Roman" w:hAnsi="Times New Roman" w:cs="Times New Roman"/>
-          <w:sz w:val="24"/>
-          <w:szCs w:val="24"/>
-          <w:lang w:val="en-US"/>
-        </w:rPr>
-        <w:t>(</w:t>
-      </w:r>
-      <w:proofErr w:type="spellStart"/>
-      <w:r>
-        <w:rPr>
-          <w:rFonts w:ascii="Times New Roman" w:hAnsi="Times New Roman" w:cs="Times New Roman"/>
-          <w:sz w:val="24"/>
-          <w:szCs w:val="24"/>
-          <w:lang w:val="en-US"/>
-        </w:rPr>
-        <w:t>rekap</w:t>
-      </w:r>
-      <w:proofErr w:type="spellEnd"/>
-      <w:r>
-        <w:rPr>
-          <w:rFonts w:ascii="Times New Roman" w:hAnsi="Times New Roman" w:cs="Times New Roman"/>
-          <w:sz w:val="24"/>
-          <w:szCs w:val="24"/>
-          <w:lang w:val="en-US"/>
-        </w:rPr>
-        <w:t>)</w:t>
-      </w:r>
+      <w:proofErr w:type="spellStart"/>
+      <w:r>
+        <w:rPr>
+          <w:rFonts w:ascii="Times New Roman" w:hAnsi="Times New Roman" w:cs="Times New Roman"/>
+          <w:b/>
+          <w:sz w:val="24"/>
+          <w:szCs w:val="24"/>
+          <w:lang w:val="en-US"/>
+        </w:rPr>
+        <w:t>Proses</w:t>
+      </w:r>
+      <w:proofErr w:type="spellEnd"/>
+      <w:r>
+        <w:rPr>
+          <w:rFonts w:ascii="Times New Roman" w:hAnsi="Times New Roman" w:cs="Times New Roman"/>
+          <w:b/>
+          <w:sz w:val="24"/>
+          <w:szCs w:val="24"/>
+          <w:lang w:val="en-US"/>
+        </w:rPr>
+        <w:t xml:space="preserve"> </w:t>
+      </w:r>
+      <w:proofErr w:type="spellStart"/>
+      <w:proofErr w:type="gramStart"/>
+      <w:r>
+        <w:rPr>
+          <w:rFonts w:ascii="Times New Roman" w:hAnsi="Times New Roman" w:cs="Times New Roman"/>
+          <w:b/>
+          <w:sz w:val="24"/>
+          <w:szCs w:val="24"/>
+          <w:lang w:val="en-US"/>
+        </w:rPr>
+        <w:t>Aplikasi</w:t>
+      </w:r>
+      <w:proofErr w:type="spellEnd"/>
+      <w:r>
+        <w:rPr>
+          <w:rFonts w:ascii="Times New Roman" w:hAnsi="Times New Roman" w:cs="Times New Roman"/>
+          <w:b/>
+          <w:sz w:val="24"/>
+          <w:szCs w:val="24"/>
+          <w:lang w:val="en-US"/>
+        </w:rPr>
+        <w:t xml:space="preserve"> :</w:t>
+      </w:r>
+      <w:proofErr w:type="gramEnd"/>
+    </w:p>
+    <w:p>
+      <w:pPr>
+        <w:spacing w:after="0" w:line="360" w:lineRule="auto"/>
+        <w:ind w:left="709"/>
+        <w:rPr>
+          <w:rFonts w:ascii="Times New Roman" w:hAnsi="Times New Roman" w:cs="Times New Roman"/>
+          <w:sz w:val="24"/>
+          <w:szCs w:val="24"/>
+          <w:lang w:val="en-US"/>
+        </w:rPr>
+      </w:pPr>
+      <w:r>
+        <w:rPr>
+          <w:rFonts w:ascii="Times New Roman" w:hAnsi="Times New Roman" w:cs="Times New Roman"/>
+          <w:sz w:val="24"/>
+          <w:szCs w:val="24"/>
+          <w:lang w:val="en-US"/>
+        </w:rPr>
+        <w:tab/>
+      </w:r>
+      <w:proofErr w:type="spellStart"/>
+      <w:r>
+        <w:rPr>
+          <w:rFonts w:ascii="Times New Roman" w:hAnsi="Times New Roman" w:cs="Times New Roman"/>
+          <w:sz w:val="24"/>
+          <w:szCs w:val="24"/>
+          <w:lang w:val="en-US"/>
+        </w:rPr>
+        <w:t>Aplikasi</w:t>
+      </w:r>
+      <w:proofErr w:type="spellEnd"/>
+      <w:r>
+        <w:rPr>
+          <w:rFonts w:ascii="Times New Roman" w:hAnsi="Times New Roman" w:cs="Times New Roman"/>
+          <w:sz w:val="24"/>
+          <w:szCs w:val="24"/>
+          <w:lang w:val="en-US"/>
+        </w:rPr>
+        <w:t xml:space="preserve"> </w:t>
+      </w:r>
+      <w:proofErr w:type="spellStart"/>
+      <w:r>
+        <w:rPr>
+          <w:rFonts w:ascii="Times New Roman" w:hAnsi="Times New Roman" w:cs="Times New Roman"/>
+          <w:sz w:val="24"/>
+          <w:szCs w:val="24"/>
+          <w:lang w:val="en-US"/>
+        </w:rPr>
+        <w:t>Pembelian</w:t>
+      </w:r>
+      <w:proofErr w:type="spellEnd"/>
+      <w:r>
+        <w:rPr>
+          <w:rFonts w:ascii="Times New Roman" w:hAnsi="Times New Roman" w:cs="Times New Roman"/>
+          <w:sz w:val="24"/>
+          <w:szCs w:val="24"/>
+          <w:lang w:val="en-US"/>
+        </w:rPr>
+        <w:t xml:space="preserve"> </w:t>
+      </w:r>
+      <w:proofErr w:type="spellStart"/>
+      <w:r>
+        <w:rPr>
+          <w:rFonts w:ascii="Times New Roman" w:hAnsi="Times New Roman" w:cs="Times New Roman"/>
+          <w:sz w:val="24"/>
+          <w:szCs w:val="24"/>
+          <w:lang w:val="en-US"/>
+        </w:rPr>
+        <w:t>Tiket</w:t>
+      </w:r>
+      <w:proofErr w:type="spellEnd"/>
+      <w:r>
+        <w:rPr>
+          <w:rFonts w:ascii="Times New Roman" w:hAnsi="Times New Roman" w:cs="Times New Roman"/>
+          <w:sz w:val="24"/>
+          <w:szCs w:val="24"/>
+          <w:lang w:val="en-US"/>
+        </w:rPr>
+        <w:t xml:space="preserve"> </w:t>
+      </w:r>
+      <w:proofErr w:type="spellStart"/>
+      <w:r>
+        <w:rPr>
+          <w:rFonts w:ascii="Times New Roman" w:hAnsi="Times New Roman" w:cs="Times New Roman"/>
+          <w:sz w:val="24"/>
+          <w:szCs w:val="24"/>
+          <w:lang w:val="en-US"/>
+        </w:rPr>
+        <w:t>Bioskop</w:t>
+      </w:r>
+      <w:proofErr w:type="spellEnd"/>
+      <w:r>
+        <w:rPr>
+          <w:rFonts w:ascii="Times New Roman" w:hAnsi="Times New Roman" w:cs="Times New Roman"/>
+          <w:sz w:val="24"/>
+          <w:szCs w:val="24"/>
+          <w:lang w:val="en-US"/>
+        </w:rPr>
+        <w:t xml:space="preserve"> </w:t>
+      </w:r>
+      <w:proofErr w:type="spellStart"/>
+      <w:r>
+        <w:rPr>
+          <w:rFonts w:ascii="Times New Roman" w:hAnsi="Times New Roman" w:cs="Times New Roman"/>
+          <w:sz w:val="24"/>
+          <w:szCs w:val="24"/>
+          <w:lang w:val="en-US"/>
+        </w:rPr>
+        <w:t>ini</w:t>
+      </w:r>
+      <w:proofErr w:type="spellEnd"/>
+      <w:r>
+        <w:rPr>
+          <w:rFonts w:ascii="Times New Roman" w:hAnsi="Times New Roman" w:cs="Times New Roman"/>
+          <w:sz w:val="24"/>
+          <w:szCs w:val="24"/>
+          <w:lang w:val="en-US"/>
+        </w:rPr>
+        <w:t xml:space="preserve"> </w:t>
+      </w:r>
+      <w:proofErr w:type="spellStart"/>
+      <w:r>
+        <w:rPr>
+          <w:rFonts w:ascii="Times New Roman" w:hAnsi="Times New Roman" w:cs="Times New Roman"/>
+          <w:sz w:val="24"/>
+          <w:szCs w:val="24"/>
+          <w:lang w:val="en-US"/>
+        </w:rPr>
+        <w:t>menggunakan</w:t>
+      </w:r>
+      <w:proofErr w:type="spellEnd"/>
+      <w:r>
+        <w:rPr>
+          <w:rFonts w:ascii="Times New Roman" w:hAnsi="Times New Roman" w:cs="Times New Roman"/>
+          <w:sz w:val="24"/>
+          <w:szCs w:val="24"/>
+          <w:lang w:val="en-US"/>
+        </w:rPr>
+        <w:t xml:space="preserve"> </w:t>
+      </w:r>
+      <w:proofErr w:type="spellStart"/>
+      <w:r>
+        <w:rPr>
+          <w:rFonts w:ascii="Times New Roman" w:hAnsi="Times New Roman" w:cs="Times New Roman"/>
+          <w:sz w:val="24"/>
+          <w:szCs w:val="24"/>
+          <w:lang w:val="en-US"/>
+        </w:rPr>
+        <w:t>bahasa</w:t>
+      </w:r>
+      <w:proofErr w:type="spellEnd"/>
+      <w:r>
+        <w:rPr>
+          <w:rFonts w:ascii="Times New Roman" w:hAnsi="Times New Roman" w:cs="Times New Roman"/>
+          <w:sz w:val="24"/>
+          <w:szCs w:val="24"/>
+          <w:lang w:val="en-US"/>
+        </w:rPr>
+        <w:t xml:space="preserve"> </w:t>
+      </w:r>
+      <w:proofErr w:type="spellStart"/>
+      <w:r>
+        <w:rPr>
+          <w:rFonts w:ascii="Times New Roman" w:hAnsi="Times New Roman" w:cs="Times New Roman"/>
+          <w:sz w:val="24"/>
+          <w:szCs w:val="24"/>
+          <w:lang w:val="en-US"/>
+        </w:rPr>
+        <w:t>pemograman</w:t>
+      </w:r>
+      <w:proofErr w:type="spellEnd"/>
+      <w:r>
+        <w:rPr>
+          <w:rFonts w:ascii="Times New Roman" w:hAnsi="Times New Roman" w:cs="Times New Roman"/>
+          <w:sz w:val="24"/>
+          <w:szCs w:val="24"/>
+          <w:lang w:val="en-US"/>
+        </w:rPr>
+        <w:t xml:space="preserve"> basis </w:t>
+      </w:r>
+      <w:r>
+        <w:rPr>
+          <w:rFonts w:ascii="Times New Roman" w:hAnsi="Times New Roman" w:cs="Times New Roman"/>
+          <w:i/>
+          <w:sz w:val="24"/>
+          <w:szCs w:val="24"/>
+          <w:lang w:val="en-US"/>
+        </w:rPr>
+        <w:t>C++</w:t>
+      </w:r>
+      <w:r>
+        <w:rPr>
+          <w:rFonts w:ascii="Times New Roman" w:hAnsi="Times New Roman" w:cs="Times New Roman"/>
+          <w:sz w:val="24"/>
+          <w:szCs w:val="24"/>
+          <w:lang w:val="en-US"/>
+        </w:rPr>
+        <w:t xml:space="preserve"> </w:t>
+      </w:r>
+      <w:proofErr w:type="spellStart"/>
+      <w:r>
+        <w:rPr>
+          <w:rFonts w:ascii="Times New Roman" w:hAnsi="Times New Roman" w:cs="Times New Roman"/>
+          <w:sz w:val="24"/>
+          <w:szCs w:val="24"/>
+          <w:lang w:val="en-US"/>
+        </w:rPr>
+        <w:t>dan</w:t>
+      </w:r>
+      <w:proofErr w:type="spellEnd"/>
+      <w:r>
+        <w:rPr>
+          <w:rFonts w:ascii="Times New Roman" w:hAnsi="Times New Roman" w:cs="Times New Roman"/>
+          <w:sz w:val="24"/>
+          <w:szCs w:val="24"/>
+          <w:lang w:val="en-US"/>
+        </w:rPr>
+        <w:t xml:space="preserve"> </w:t>
+      </w:r>
+      <w:proofErr w:type="spellStart"/>
+      <w:r>
+        <w:rPr>
+          <w:rFonts w:ascii="Times New Roman" w:hAnsi="Times New Roman" w:cs="Times New Roman"/>
+          <w:sz w:val="24"/>
+          <w:szCs w:val="24"/>
+          <w:lang w:val="en-US"/>
+        </w:rPr>
+        <w:t>menggunakan</w:t>
+      </w:r>
+      <w:proofErr w:type="spellEnd"/>
+      <w:r>
+        <w:rPr>
+          <w:rFonts w:ascii="Times New Roman" w:hAnsi="Times New Roman" w:cs="Times New Roman"/>
+          <w:sz w:val="24"/>
+          <w:szCs w:val="24"/>
+          <w:lang w:val="en-US"/>
+        </w:rPr>
+        <w:t xml:space="preserve"> system main </w:t>
+      </w:r>
+      <w:proofErr w:type="spellStart"/>
+      <w:r>
+        <w:rPr>
+          <w:rFonts w:ascii="Times New Roman" w:hAnsi="Times New Roman" w:cs="Times New Roman"/>
+          <w:sz w:val="24"/>
+          <w:szCs w:val="24"/>
+          <w:lang w:val="en-US"/>
+        </w:rPr>
+        <w:t>utama</w:t>
+      </w:r>
+      <w:proofErr w:type="spellEnd"/>
+      <w:r>
+        <w:rPr>
+          <w:rFonts w:ascii="Times New Roman" w:hAnsi="Times New Roman" w:cs="Times New Roman"/>
+          <w:sz w:val="24"/>
+          <w:szCs w:val="24"/>
+          <w:lang w:val="en-US"/>
+        </w:rPr>
+        <w:t xml:space="preserve"> yang </w:t>
+      </w:r>
+      <w:proofErr w:type="spellStart"/>
+      <w:r>
+        <w:rPr>
+          <w:rFonts w:ascii="Times New Roman" w:hAnsi="Times New Roman" w:cs="Times New Roman"/>
+          <w:sz w:val="24"/>
+          <w:szCs w:val="24"/>
+          <w:lang w:val="en-US"/>
+        </w:rPr>
+        <w:t>menampilkan</w:t>
+      </w:r>
+      <w:proofErr w:type="spellEnd"/>
+      <w:r>
+        <w:rPr>
+          <w:rFonts w:ascii="Times New Roman" w:hAnsi="Times New Roman" w:cs="Times New Roman"/>
+          <w:sz w:val="24"/>
+          <w:szCs w:val="24"/>
+          <w:lang w:val="en-US"/>
+        </w:rPr>
+        <w:t xml:space="preserve"> menu </w:t>
+      </w:r>
+      <w:proofErr w:type="spellStart"/>
+      <w:r>
+        <w:rPr>
+          <w:rFonts w:ascii="Times New Roman" w:hAnsi="Times New Roman" w:cs="Times New Roman"/>
+          <w:sz w:val="24"/>
+          <w:szCs w:val="24"/>
+          <w:lang w:val="en-US"/>
+        </w:rPr>
+        <w:t>aplikasi</w:t>
+      </w:r>
+      <w:proofErr w:type="spellEnd"/>
+      <w:r>
+        <w:rPr>
+          <w:rFonts w:ascii="Times New Roman" w:hAnsi="Times New Roman" w:cs="Times New Roman"/>
+          <w:sz w:val="24"/>
+          <w:szCs w:val="24"/>
+          <w:lang w:val="en-US"/>
+        </w:rPr>
+        <w:t xml:space="preserve"> </w:t>
+      </w:r>
+      <w:proofErr w:type="spellStart"/>
+      <w:proofErr w:type="gramStart"/>
+      <w:r>
+        <w:rPr>
+          <w:rFonts w:ascii="Times New Roman" w:hAnsi="Times New Roman" w:cs="Times New Roman"/>
+          <w:sz w:val="24"/>
+          <w:szCs w:val="24"/>
+          <w:lang w:val="en-US"/>
+        </w:rPr>
+        <w:t>yaitu</w:t>
+      </w:r>
+      <w:proofErr w:type="spellEnd"/>
+      <w:r>
+        <w:rPr>
+          <w:rFonts w:ascii="Times New Roman" w:hAnsi="Times New Roman" w:cs="Times New Roman"/>
+          <w:sz w:val="24"/>
+          <w:szCs w:val="24"/>
+          <w:lang w:val="en-US"/>
+        </w:rPr>
+        <w:t xml:space="preserve"> :</w:t>
+      </w:r>
+      <w:proofErr w:type="gramEnd"/>
+      <w:r>
+        <w:rPr>
+          <w:rFonts w:ascii="Times New Roman" w:hAnsi="Times New Roman" w:cs="Times New Roman"/>
+          <w:sz w:val="24"/>
+          <w:szCs w:val="24"/>
+          <w:lang w:val="en-US"/>
+        </w:rPr>
+        <w:t xml:space="preserve"> </w:t>
+      </w:r>
+      <w:proofErr w:type="spellStart"/>
+      <w:r>
+        <w:rPr>
+          <w:rFonts w:ascii="Times New Roman" w:hAnsi="Times New Roman" w:cs="Times New Roman"/>
+          <w:sz w:val="24"/>
+          <w:szCs w:val="24"/>
+          <w:lang w:val="en-US"/>
+        </w:rPr>
+        <w:t>daftar</w:t>
+      </w:r>
+      <w:proofErr w:type="spellEnd"/>
+      <w:r>
+        <w:rPr>
+          <w:rFonts w:ascii="Times New Roman" w:hAnsi="Times New Roman" w:cs="Times New Roman"/>
+          <w:sz w:val="24"/>
+          <w:szCs w:val="24"/>
+          <w:lang w:val="en-US"/>
+        </w:rPr>
+        <w:t xml:space="preserve"> film, </w:t>
+      </w:r>
+      <w:proofErr w:type="spellStart"/>
+      <w:r>
+        <w:rPr>
+          <w:rFonts w:ascii="Times New Roman" w:hAnsi="Times New Roman" w:cs="Times New Roman"/>
+          <w:sz w:val="24"/>
+          <w:szCs w:val="24"/>
+          <w:lang w:val="en-US"/>
+        </w:rPr>
+        <w:t>daftar</w:t>
+      </w:r>
+      <w:proofErr w:type="spellEnd"/>
+      <w:r>
+        <w:rPr>
+          <w:rFonts w:ascii="Times New Roman" w:hAnsi="Times New Roman" w:cs="Times New Roman"/>
+          <w:sz w:val="24"/>
+          <w:szCs w:val="24"/>
+          <w:lang w:val="en-US"/>
+        </w:rPr>
+        <w:t xml:space="preserve"> </w:t>
+      </w:r>
+      <w:proofErr w:type="spellStart"/>
+      <w:r>
+        <w:rPr>
+          <w:rFonts w:ascii="Times New Roman" w:hAnsi="Times New Roman" w:cs="Times New Roman"/>
+          <w:sz w:val="24"/>
+          <w:szCs w:val="24"/>
+          <w:lang w:val="en-US"/>
+        </w:rPr>
+        <w:t>harga</w:t>
+      </w:r>
+      <w:proofErr w:type="spellEnd"/>
+      <w:r>
+        <w:rPr>
+          <w:rFonts w:ascii="Times New Roman" w:hAnsi="Times New Roman" w:cs="Times New Roman"/>
+          <w:sz w:val="24"/>
+          <w:szCs w:val="24"/>
+          <w:lang w:val="en-US"/>
+        </w:rPr>
+        <w:t xml:space="preserve"> </w:t>
+      </w:r>
+      <w:proofErr w:type="spellStart"/>
+      <w:r>
+        <w:rPr>
+          <w:rFonts w:ascii="Times New Roman" w:hAnsi="Times New Roman" w:cs="Times New Roman"/>
+          <w:sz w:val="24"/>
+          <w:szCs w:val="24"/>
+          <w:lang w:val="en-US"/>
+        </w:rPr>
+        <w:t>dan</w:t>
+      </w:r>
+      <w:proofErr w:type="spellEnd"/>
+      <w:r>
+        <w:rPr>
+          <w:rFonts w:ascii="Times New Roman" w:hAnsi="Times New Roman" w:cs="Times New Roman"/>
+          <w:sz w:val="24"/>
+          <w:szCs w:val="24"/>
+          <w:lang w:val="en-US"/>
+        </w:rPr>
+        <w:t xml:space="preserve"> </w:t>
+      </w:r>
+      <w:proofErr w:type="spellStart"/>
+      <w:r>
+        <w:rPr>
+          <w:rFonts w:ascii="Times New Roman" w:hAnsi="Times New Roman" w:cs="Times New Roman"/>
+          <w:sz w:val="24"/>
+          <w:szCs w:val="24"/>
+          <w:lang w:val="en-US"/>
+        </w:rPr>
+        <w:t>pembelian</w:t>
+      </w:r>
+      <w:proofErr w:type="spellEnd"/>
+      <w:r>
+        <w:rPr>
+          <w:rFonts w:ascii="Times New Roman" w:hAnsi="Times New Roman" w:cs="Times New Roman"/>
+          <w:sz w:val="24"/>
+          <w:szCs w:val="24"/>
+          <w:lang w:val="en-US"/>
+        </w:rPr>
+        <w:t xml:space="preserve">. </w:t>
+      </w:r>
+      <w:proofErr w:type="spellStart"/>
+      <w:r>
+        <w:rPr>
+          <w:rFonts w:ascii="Times New Roman" w:hAnsi="Times New Roman" w:cs="Times New Roman"/>
+          <w:sz w:val="24"/>
+          <w:szCs w:val="24"/>
+          <w:lang w:val="en-US"/>
+        </w:rPr>
+        <w:t>Selain</w:t>
+      </w:r>
+      <w:proofErr w:type="spellEnd"/>
+      <w:r>
+        <w:rPr>
+          <w:rFonts w:ascii="Times New Roman" w:hAnsi="Times New Roman" w:cs="Times New Roman"/>
+          <w:sz w:val="24"/>
+          <w:szCs w:val="24"/>
+          <w:lang w:val="en-US"/>
+        </w:rPr>
+        <w:t xml:space="preserve"> </w:t>
+      </w:r>
+      <w:proofErr w:type="spellStart"/>
+      <w:r>
+        <w:rPr>
+          <w:rFonts w:ascii="Times New Roman" w:hAnsi="Times New Roman" w:cs="Times New Roman"/>
+          <w:sz w:val="24"/>
+          <w:szCs w:val="24"/>
+          <w:lang w:val="en-US"/>
+        </w:rPr>
+        <w:t>itu</w:t>
+      </w:r>
+      <w:proofErr w:type="spellEnd"/>
+      <w:r>
+        <w:rPr>
+          <w:rFonts w:ascii="Times New Roman" w:hAnsi="Times New Roman" w:cs="Times New Roman"/>
+          <w:sz w:val="24"/>
+          <w:szCs w:val="24"/>
+          <w:lang w:val="en-US"/>
+        </w:rPr>
+        <w:t xml:space="preserve"> </w:t>
+      </w:r>
+      <w:proofErr w:type="spellStart"/>
+      <w:r>
+        <w:rPr>
+          <w:rFonts w:ascii="Times New Roman" w:hAnsi="Times New Roman" w:cs="Times New Roman"/>
+          <w:sz w:val="24"/>
+          <w:szCs w:val="24"/>
+          <w:lang w:val="en-US"/>
+        </w:rPr>
+        <w:t>aplikasi</w:t>
+      </w:r>
+      <w:proofErr w:type="spellEnd"/>
+      <w:r>
+        <w:rPr>
+          <w:rFonts w:ascii="Times New Roman" w:hAnsi="Times New Roman" w:cs="Times New Roman"/>
+          <w:sz w:val="24"/>
+          <w:szCs w:val="24"/>
+          <w:lang w:val="en-US"/>
+        </w:rPr>
+        <w:t xml:space="preserve"> </w:t>
+      </w:r>
+      <w:proofErr w:type="spellStart"/>
+      <w:r>
+        <w:rPr>
+          <w:rFonts w:ascii="Times New Roman" w:hAnsi="Times New Roman" w:cs="Times New Roman"/>
+          <w:sz w:val="24"/>
+          <w:szCs w:val="24"/>
+          <w:lang w:val="en-US"/>
+        </w:rPr>
+        <w:t>ini</w:t>
+      </w:r>
+      <w:proofErr w:type="spellEnd"/>
+      <w:r>
+        <w:rPr>
+          <w:rFonts w:ascii="Times New Roman" w:hAnsi="Times New Roman" w:cs="Times New Roman"/>
+          <w:sz w:val="24"/>
+          <w:szCs w:val="24"/>
+          <w:lang w:val="en-US"/>
+        </w:rPr>
+        <w:t xml:space="preserve"> </w:t>
+      </w:r>
+      <w:proofErr w:type="spellStart"/>
+      <w:r>
+        <w:rPr>
+          <w:rFonts w:ascii="Times New Roman" w:hAnsi="Times New Roman" w:cs="Times New Roman"/>
+          <w:sz w:val="24"/>
+          <w:szCs w:val="24"/>
+          <w:lang w:val="en-US"/>
+        </w:rPr>
+        <w:t>juga</w:t>
+      </w:r>
+      <w:proofErr w:type="spellEnd"/>
+      <w:r>
+        <w:rPr>
+          <w:rFonts w:ascii="Times New Roman" w:hAnsi="Times New Roman" w:cs="Times New Roman"/>
+          <w:sz w:val="24"/>
+          <w:szCs w:val="24"/>
+          <w:lang w:val="en-US"/>
+        </w:rPr>
+        <w:t xml:space="preserve"> </w:t>
+      </w:r>
+      <w:proofErr w:type="spellStart"/>
+      <w:r>
+        <w:rPr>
+          <w:rFonts w:ascii="Times New Roman" w:hAnsi="Times New Roman" w:cs="Times New Roman"/>
+          <w:sz w:val="24"/>
+          <w:szCs w:val="24"/>
+          <w:lang w:val="en-US"/>
+        </w:rPr>
+        <w:t>menerapkan</w:t>
+      </w:r>
+      <w:proofErr w:type="spellEnd"/>
+      <w:r>
+        <w:rPr>
+          <w:rFonts w:ascii="Times New Roman" w:hAnsi="Times New Roman" w:cs="Times New Roman"/>
+          <w:sz w:val="24"/>
+          <w:szCs w:val="24"/>
+          <w:lang w:val="en-US"/>
+        </w:rPr>
+        <w:t xml:space="preserve"> system sub program </w:t>
+      </w:r>
+      <w:proofErr w:type="spellStart"/>
+      <w:r>
+        <w:rPr>
+          <w:rFonts w:ascii="Times New Roman" w:hAnsi="Times New Roman" w:cs="Times New Roman"/>
+          <w:sz w:val="24"/>
+          <w:szCs w:val="24"/>
+          <w:lang w:val="en-US"/>
+        </w:rPr>
+        <w:t>dengan</w:t>
+      </w:r>
+      <w:proofErr w:type="spellEnd"/>
+      <w:r>
+        <w:rPr>
+          <w:rFonts w:ascii="Times New Roman" w:hAnsi="Times New Roman" w:cs="Times New Roman"/>
+          <w:sz w:val="24"/>
+          <w:szCs w:val="24"/>
+          <w:lang w:val="en-US"/>
+        </w:rPr>
+        <w:t xml:space="preserve"> </w:t>
+      </w:r>
+      <w:proofErr w:type="spellStart"/>
+      <w:r>
+        <w:rPr>
+          <w:rFonts w:ascii="Times New Roman" w:hAnsi="Times New Roman" w:cs="Times New Roman"/>
+          <w:sz w:val="24"/>
+          <w:szCs w:val="24"/>
+          <w:lang w:val="en-US"/>
+        </w:rPr>
+        <w:t>menggunakan</w:t>
+      </w:r>
+      <w:proofErr w:type="spellEnd"/>
+      <w:r>
+        <w:rPr>
+          <w:rFonts w:ascii="Times New Roman" w:hAnsi="Times New Roman" w:cs="Times New Roman"/>
+          <w:sz w:val="24"/>
+          <w:szCs w:val="24"/>
+          <w:lang w:val="en-US"/>
+        </w:rPr>
+        <w:t xml:space="preserve"> </w:t>
+      </w:r>
+      <w:proofErr w:type="spellStart"/>
+      <w:r>
+        <w:rPr>
+          <w:rFonts w:ascii="Times New Roman" w:hAnsi="Times New Roman" w:cs="Times New Roman"/>
+          <w:sz w:val="24"/>
+          <w:szCs w:val="24"/>
+          <w:lang w:val="en-US"/>
+        </w:rPr>
+        <w:t>fungsi</w:t>
+      </w:r>
+      <w:proofErr w:type="spellEnd"/>
+      <w:r>
+        <w:rPr>
+          <w:rFonts w:ascii="Times New Roman" w:hAnsi="Times New Roman" w:cs="Times New Roman"/>
+          <w:sz w:val="24"/>
+          <w:szCs w:val="24"/>
+          <w:lang w:val="en-US"/>
+        </w:rPr>
+        <w:t xml:space="preserve"> </w:t>
+      </w:r>
+      <w:proofErr w:type="spellStart"/>
+      <w:r>
+        <w:rPr>
+          <w:rFonts w:ascii="Times New Roman" w:hAnsi="Times New Roman" w:cs="Times New Roman"/>
+          <w:sz w:val="24"/>
+          <w:szCs w:val="24"/>
+          <w:lang w:val="en-US"/>
+        </w:rPr>
+        <w:t>untuk</w:t>
+      </w:r>
+      <w:proofErr w:type="spellEnd"/>
+      <w:r>
+        <w:rPr>
+          <w:rFonts w:ascii="Times New Roman" w:hAnsi="Times New Roman" w:cs="Times New Roman"/>
+          <w:sz w:val="24"/>
+          <w:szCs w:val="24"/>
+          <w:lang w:val="en-US"/>
+        </w:rPr>
+        <w:t xml:space="preserve"> </w:t>
+      </w:r>
+      <w:proofErr w:type="spellStart"/>
+      <w:r>
+        <w:rPr>
+          <w:rFonts w:ascii="Times New Roman" w:hAnsi="Times New Roman" w:cs="Times New Roman"/>
+          <w:sz w:val="24"/>
+          <w:szCs w:val="24"/>
+          <w:lang w:val="en-US"/>
+        </w:rPr>
+        <w:t>menjalankan</w:t>
+      </w:r>
+      <w:proofErr w:type="spellEnd"/>
+      <w:r>
+        <w:rPr>
+          <w:rFonts w:ascii="Times New Roman" w:hAnsi="Times New Roman" w:cs="Times New Roman"/>
+          <w:sz w:val="24"/>
+          <w:szCs w:val="24"/>
+          <w:lang w:val="en-US"/>
+        </w:rPr>
+        <w:t xml:space="preserve"> input data </w:t>
+      </w:r>
+      <w:proofErr w:type="spellStart"/>
+      <w:r>
+        <w:rPr>
+          <w:rFonts w:ascii="Times New Roman" w:hAnsi="Times New Roman" w:cs="Times New Roman"/>
+          <w:sz w:val="24"/>
+          <w:szCs w:val="24"/>
+          <w:lang w:val="en-US"/>
+        </w:rPr>
+        <w:t>dan</w:t>
+      </w:r>
+      <w:proofErr w:type="spellEnd"/>
+      <w:r>
+        <w:rPr>
+          <w:rFonts w:ascii="Times New Roman" w:hAnsi="Times New Roman" w:cs="Times New Roman"/>
+          <w:sz w:val="24"/>
+          <w:szCs w:val="24"/>
+          <w:lang w:val="en-US"/>
+        </w:rPr>
+        <w:t xml:space="preserve"> </w:t>
+      </w:r>
+      <w:proofErr w:type="spellStart"/>
+      <w:r>
+        <w:rPr>
+          <w:rFonts w:ascii="Times New Roman" w:hAnsi="Times New Roman" w:cs="Times New Roman"/>
+          <w:sz w:val="24"/>
+          <w:szCs w:val="24"/>
+          <w:lang w:val="en-US"/>
+        </w:rPr>
+        <w:t>transaksi</w:t>
+      </w:r>
+      <w:proofErr w:type="spellEnd"/>
+      <w:r>
+        <w:rPr>
+          <w:rFonts w:ascii="Times New Roman" w:hAnsi="Times New Roman" w:cs="Times New Roman"/>
+          <w:sz w:val="24"/>
+          <w:szCs w:val="24"/>
+          <w:lang w:val="en-US"/>
+        </w:rPr>
+        <w:t xml:space="preserve"> </w:t>
+      </w:r>
+      <w:proofErr w:type="spellStart"/>
+      <w:r>
+        <w:rPr>
+          <w:rFonts w:ascii="Times New Roman" w:hAnsi="Times New Roman" w:cs="Times New Roman"/>
+          <w:sz w:val="24"/>
+          <w:szCs w:val="24"/>
+          <w:lang w:val="en-US"/>
+        </w:rPr>
+        <w:t>pembelian</w:t>
+      </w:r>
+      <w:proofErr w:type="spellEnd"/>
+      <w:r>
+        <w:rPr>
+          <w:rFonts w:ascii="Times New Roman" w:hAnsi="Times New Roman" w:cs="Times New Roman"/>
+          <w:sz w:val="24"/>
+          <w:szCs w:val="24"/>
+          <w:lang w:val="en-US"/>
+        </w:rPr>
+        <w:t xml:space="preserve"> </w:t>
+      </w:r>
+      <w:proofErr w:type="spellStart"/>
+      <w:r>
+        <w:rPr>
+          <w:rFonts w:ascii="Times New Roman" w:hAnsi="Times New Roman" w:cs="Times New Roman"/>
+          <w:sz w:val="24"/>
+          <w:szCs w:val="24"/>
+          <w:lang w:val="en-US"/>
+        </w:rPr>
+        <w:t>tiket</w:t>
+      </w:r>
+      <w:proofErr w:type="spellEnd"/>
+      <w:r>
+        <w:rPr>
+          <w:rFonts w:ascii="Times New Roman" w:hAnsi="Times New Roman" w:cs="Times New Roman"/>
+          <w:sz w:val="24"/>
+          <w:szCs w:val="24"/>
+          <w:lang w:val="en-US"/>
+        </w:rPr>
+        <w:t xml:space="preserve">. </w:t>
+      </w:r>
+      <w:proofErr w:type="spellStart"/>
+      <w:r>
+        <w:rPr>
+          <w:rFonts w:ascii="Times New Roman" w:hAnsi="Times New Roman" w:cs="Times New Roman"/>
+          <w:sz w:val="24"/>
+          <w:szCs w:val="24"/>
+          <w:lang w:val="en-US"/>
+        </w:rPr>
+        <w:t>Aplikasi</w:t>
+      </w:r>
+      <w:proofErr w:type="spellEnd"/>
+      <w:r>
+        <w:rPr>
+          <w:rFonts w:ascii="Times New Roman" w:hAnsi="Times New Roman" w:cs="Times New Roman"/>
+          <w:sz w:val="24"/>
+          <w:szCs w:val="24"/>
+          <w:lang w:val="en-US"/>
+        </w:rPr>
+        <w:t xml:space="preserve"> </w:t>
+      </w:r>
+      <w:proofErr w:type="spellStart"/>
+      <w:r>
+        <w:rPr>
+          <w:rFonts w:ascii="Times New Roman" w:hAnsi="Times New Roman" w:cs="Times New Roman"/>
+          <w:sz w:val="24"/>
+          <w:szCs w:val="24"/>
+          <w:lang w:val="en-US"/>
+        </w:rPr>
+        <w:t>ini</w:t>
+      </w:r>
+      <w:proofErr w:type="spellEnd"/>
+      <w:r>
+        <w:rPr>
+          <w:rFonts w:ascii="Times New Roman" w:hAnsi="Times New Roman" w:cs="Times New Roman"/>
+          <w:sz w:val="24"/>
+          <w:szCs w:val="24"/>
+          <w:lang w:val="en-US"/>
+        </w:rPr>
+        <w:t xml:space="preserve"> </w:t>
+      </w:r>
+      <w:proofErr w:type="spellStart"/>
+      <w:r>
+        <w:rPr>
+          <w:rFonts w:ascii="Times New Roman" w:hAnsi="Times New Roman" w:cs="Times New Roman"/>
+          <w:sz w:val="24"/>
+          <w:szCs w:val="24"/>
+          <w:lang w:val="en-US"/>
+        </w:rPr>
+        <w:t>memenuuhi</w:t>
+      </w:r>
+      <w:proofErr w:type="spellEnd"/>
+      <w:r>
+        <w:rPr>
+          <w:rFonts w:ascii="Times New Roman" w:hAnsi="Times New Roman" w:cs="Times New Roman"/>
+          <w:sz w:val="24"/>
+          <w:szCs w:val="24"/>
+          <w:lang w:val="en-US"/>
+        </w:rPr>
+        <w:t xml:space="preserve"> </w:t>
+      </w:r>
+      <w:proofErr w:type="spellStart"/>
+      <w:r>
+        <w:rPr>
+          <w:rFonts w:ascii="Times New Roman" w:hAnsi="Times New Roman" w:cs="Times New Roman"/>
+          <w:sz w:val="24"/>
+          <w:szCs w:val="24"/>
+          <w:lang w:val="en-US"/>
+        </w:rPr>
+        <w:t>standar</w:t>
+      </w:r>
+      <w:proofErr w:type="spellEnd"/>
+      <w:r>
+        <w:rPr>
+          <w:rFonts w:ascii="Times New Roman" w:hAnsi="Times New Roman" w:cs="Times New Roman"/>
+          <w:sz w:val="24"/>
+          <w:szCs w:val="24"/>
+          <w:lang w:val="en-US"/>
+        </w:rPr>
+        <w:t xml:space="preserve"> </w:t>
+      </w:r>
+      <w:proofErr w:type="spellStart"/>
+      <w:r>
+        <w:rPr>
+          <w:rFonts w:ascii="Times New Roman" w:hAnsi="Times New Roman" w:cs="Times New Roman"/>
+          <w:sz w:val="24"/>
+          <w:szCs w:val="24"/>
+          <w:lang w:val="en-US"/>
+        </w:rPr>
+        <w:t>pemograman</w:t>
+      </w:r>
+      <w:proofErr w:type="spellEnd"/>
+      <w:r>
+        <w:rPr>
+          <w:rFonts w:ascii="Times New Roman" w:hAnsi="Times New Roman" w:cs="Times New Roman"/>
+          <w:sz w:val="24"/>
+          <w:szCs w:val="24"/>
+          <w:lang w:val="en-US"/>
+        </w:rPr>
+        <w:t xml:space="preserve"> </w:t>
+      </w:r>
+      <w:r>
+        <w:rPr>
+          <w:rFonts w:ascii="Times New Roman" w:hAnsi="Times New Roman" w:cs="Times New Roman"/>
+          <w:i/>
+          <w:sz w:val="24"/>
+          <w:szCs w:val="24"/>
+          <w:lang w:val="en-US"/>
+        </w:rPr>
+        <w:t>C+</w:t>
+      </w:r>
+      <w:proofErr w:type="gramStart"/>
+      <w:r>
+        <w:rPr>
+          <w:rFonts w:ascii="Times New Roman" w:hAnsi="Times New Roman" w:cs="Times New Roman"/>
+          <w:i/>
+          <w:sz w:val="24"/>
+          <w:szCs w:val="24"/>
+          <w:lang w:val="en-US"/>
+        </w:rPr>
+        <w:t xml:space="preserve">+ </w:t>
+      </w:r>
+      <w:r>
+        <w:rPr>
+          <w:rFonts w:ascii="Times New Roman" w:hAnsi="Times New Roman" w:cs="Times New Roman"/>
+          <w:sz w:val="24"/>
+          <w:szCs w:val="24"/>
+          <w:lang w:val="en-US"/>
+        </w:rPr>
+        <w:t>.</w:t>
+      </w:r>
+      <w:proofErr w:type="gramEnd"/>
+      <w:r>
+        <w:rPr>
+          <w:rFonts w:ascii="Times New Roman" w:hAnsi="Times New Roman" w:cs="Times New Roman"/>
+          <w:sz w:val="24"/>
+          <w:szCs w:val="24"/>
+          <w:lang w:val="en-US"/>
+        </w:rPr>
+        <w:t xml:space="preserve"> </w:t>
+      </w:r>
+      <w:proofErr w:type="spellStart"/>
+      <w:proofErr w:type="gramStart"/>
+      <w:r>
+        <w:rPr>
+          <w:rFonts w:ascii="Times New Roman" w:hAnsi="Times New Roman" w:cs="Times New Roman"/>
+          <w:sz w:val="24"/>
+          <w:szCs w:val="24"/>
+          <w:lang w:val="en-US"/>
+        </w:rPr>
+        <w:t>Kekurangannya</w:t>
+      </w:r>
+      <w:proofErr w:type="spellEnd"/>
+      <w:r>
+        <w:rPr>
+          <w:rFonts w:ascii="Times New Roman" w:hAnsi="Times New Roman" w:cs="Times New Roman"/>
+          <w:sz w:val="24"/>
+          <w:szCs w:val="24"/>
+          <w:lang w:val="en-US"/>
+        </w:rPr>
+        <w:t xml:space="preserve"> </w:t>
+      </w:r>
+      <w:proofErr w:type="spellStart"/>
+      <w:r>
+        <w:rPr>
+          <w:rFonts w:ascii="Times New Roman" w:hAnsi="Times New Roman" w:cs="Times New Roman"/>
+          <w:sz w:val="24"/>
+          <w:szCs w:val="24"/>
+          <w:lang w:val="en-US"/>
+        </w:rPr>
+        <w:t>Aplikasi</w:t>
+      </w:r>
+      <w:proofErr w:type="spellEnd"/>
+      <w:r>
+        <w:rPr>
+          <w:rFonts w:ascii="Times New Roman" w:hAnsi="Times New Roman" w:cs="Times New Roman"/>
+          <w:sz w:val="24"/>
+          <w:szCs w:val="24"/>
+          <w:lang w:val="en-US"/>
+        </w:rPr>
+        <w:t xml:space="preserve"> </w:t>
+      </w:r>
+      <w:proofErr w:type="spellStart"/>
+      <w:r>
+        <w:rPr>
+          <w:rFonts w:ascii="Times New Roman" w:hAnsi="Times New Roman" w:cs="Times New Roman"/>
+          <w:sz w:val="24"/>
+          <w:szCs w:val="24"/>
+          <w:lang w:val="en-US"/>
+        </w:rPr>
+        <w:t>ini</w:t>
+      </w:r>
+      <w:proofErr w:type="spellEnd"/>
+      <w:r>
+        <w:rPr>
+          <w:rFonts w:ascii="Times New Roman" w:hAnsi="Times New Roman" w:cs="Times New Roman"/>
+          <w:sz w:val="24"/>
+          <w:szCs w:val="24"/>
+          <w:lang w:val="en-US"/>
+        </w:rPr>
+        <w:t xml:space="preserve"> </w:t>
+      </w:r>
+      <w:proofErr w:type="spellStart"/>
+      <w:r>
+        <w:rPr>
+          <w:rFonts w:ascii="Times New Roman" w:hAnsi="Times New Roman" w:cs="Times New Roman"/>
+          <w:sz w:val="24"/>
+          <w:szCs w:val="24"/>
+          <w:lang w:val="en-US"/>
+        </w:rPr>
+        <w:t>tidak</w:t>
+      </w:r>
+      <w:proofErr w:type="spellEnd"/>
+      <w:r>
+        <w:rPr>
+          <w:rFonts w:ascii="Times New Roman" w:hAnsi="Times New Roman" w:cs="Times New Roman"/>
+          <w:sz w:val="24"/>
+          <w:szCs w:val="24"/>
+          <w:lang w:val="en-US"/>
+        </w:rPr>
+        <w:t xml:space="preserve"> </w:t>
+      </w:r>
+      <w:proofErr w:type="spellStart"/>
+      <w:r>
+        <w:rPr>
+          <w:rFonts w:ascii="Times New Roman" w:hAnsi="Times New Roman" w:cs="Times New Roman"/>
+          <w:sz w:val="24"/>
+          <w:szCs w:val="24"/>
+          <w:lang w:val="en-US"/>
+        </w:rPr>
+        <w:t>bisa</w:t>
+      </w:r>
+      <w:proofErr w:type="spellEnd"/>
+      <w:r>
+        <w:rPr>
+          <w:rFonts w:ascii="Times New Roman" w:hAnsi="Times New Roman" w:cs="Times New Roman"/>
+          <w:sz w:val="24"/>
+          <w:szCs w:val="24"/>
+          <w:lang w:val="en-US"/>
+        </w:rPr>
+        <w:t xml:space="preserve"> </w:t>
+      </w:r>
+      <w:proofErr w:type="spellStart"/>
+      <w:r>
+        <w:rPr>
+          <w:rFonts w:ascii="Times New Roman" w:hAnsi="Times New Roman" w:cs="Times New Roman"/>
+          <w:sz w:val="24"/>
+          <w:szCs w:val="24"/>
+          <w:lang w:val="en-US"/>
+        </w:rPr>
+        <w:t>menampilkan</w:t>
+      </w:r>
+      <w:proofErr w:type="spellEnd"/>
+      <w:r>
+        <w:rPr>
+          <w:rFonts w:ascii="Times New Roman" w:hAnsi="Times New Roman" w:cs="Times New Roman"/>
+          <w:sz w:val="24"/>
+          <w:szCs w:val="24"/>
+          <w:lang w:val="en-US"/>
+        </w:rPr>
+        <w:t xml:space="preserve"> </w:t>
+      </w:r>
+      <w:proofErr w:type="spellStart"/>
+      <w:r>
+        <w:rPr>
+          <w:rFonts w:ascii="Times New Roman" w:hAnsi="Times New Roman" w:cs="Times New Roman"/>
+          <w:sz w:val="24"/>
+          <w:szCs w:val="24"/>
+          <w:lang w:val="en-US"/>
+        </w:rPr>
+        <w:t>jumlah</w:t>
+      </w:r>
+      <w:proofErr w:type="spellEnd"/>
+      <w:r>
+        <w:rPr>
+          <w:rFonts w:ascii="Times New Roman" w:hAnsi="Times New Roman" w:cs="Times New Roman"/>
+          <w:sz w:val="24"/>
+          <w:szCs w:val="24"/>
+          <w:lang w:val="en-US"/>
+        </w:rPr>
+        <w:t xml:space="preserve"> </w:t>
+      </w:r>
+      <w:proofErr w:type="spellStart"/>
+      <w:r>
+        <w:rPr>
+          <w:rFonts w:ascii="Times New Roman" w:hAnsi="Times New Roman" w:cs="Times New Roman"/>
+          <w:sz w:val="24"/>
+          <w:szCs w:val="24"/>
+          <w:lang w:val="en-US"/>
+        </w:rPr>
+        <w:t>tersedianya</w:t>
+      </w:r>
+      <w:proofErr w:type="spellEnd"/>
+      <w:r>
+        <w:rPr>
+          <w:rFonts w:ascii="Times New Roman" w:hAnsi="Times New Roman" w:cs="Times New Roman"/>
+          <w:sz w:val="24"/>
+          <w:szCs w:val="24"/>
+          <w:lang w:val="en-US"/>
+        </w:rPr>
+        <w:t xml:space="preserve"> </w:t>
+      </w:r>
+      <w:proofErr w:type="spellStart"/>
+      <w:r>
+        <w:rPr>
+          <w:rFonts w:ascii="Times New Roman" w:hAnsi="Times New Roman" w:cs="Times New Roman"/>
+          <w:sz w:val="24"/>
+          <w:szCs w:val="24"/>
+          <w:lang w:val="en-US"/>
+        </w:rPr>
+        <w:t>kursi</w:t>
+      </w:r>
+      <w:proofErr w:type="spellEnd"/>
+      <w:r>
+        <w:rPr>
+          <w:rFonts w:ascii="Times New Roman" w:hAnsi="Times New Roman" w:cs="Times New Roman"/>
+          <w:sz w:val="24"/>
+          <w:szCs w:val="24"/>
+          <w:lang w:val="en-US"/>
+        </w:rPr>
+        <w:t xml:space="preserve">, </w:t>
+      </w:r>
+      <w:proofErr w:type="spellStart"/>
+      <w:r>
+        <w:rPr>
+          <w:rFonts w:ascii="Times New Roman" w:hAnsi="Times New Roman" w:cs="Times New Roman"/>
+          <w:sz w:val="24"/>
+          <w:szCs w:val="24"/>
+          <w:lang w:val="en-US"/>
+        </w:rPr>
+        <w:t>posisi</w:t>
+      </w:r>
+      <w:proofErr w:type="spellEnd"/>
+      <w:r>
+        <w:rPr>
+          <w:rFonts w:ascii="Times New Roman" w:hAnsi="Times New Roman" w:cs="Times New Roman"/>
+          <w:sz w:val="24"/>
+          <w:szCs w:val="24"/>
+          <w:lang w:val="en-US"/>
+        </w:rPr>
+        <w:t xml:space="preserve"> </w:t>
+      </w:r>
+      <w:proofErr w:type="spellStart"/>
+      <w:r>
+        <w:rPr>
+          <w:rFonts w:ascii="Times New Roman" w:hAnsi="Times New Roman" w:cs="Times New Roman"/>
+          <w:sz w:val="24"/>
+          <w:szCs w:val="24"/>
+          <w:lang w:val="en-US"/>
+        </w:rPr>
+        <w:t>dan</w:t>
+      </w:r>
+      <w:proofErr w:type="spellEnd"/>
+      <w:r>
+        <w:rPr>
+          <w:rFonts w:ascii="Times New Roman" w:hAnsi="Times New Roman" w:cs="Times New Roman"/>
+          <w:sz w:val="24"/>
+          <w:szCs w:val="24"/>
+          <w:lang w:val="en-US"/>
+        </w:rPr>
+        <w:t xml:space="preserve"> </w:t>
+      </w:r>
+      <w:proofErr w:type="spellStart"/>
+      <w:r>
+        <w:rPr>
+          <w:rFonts w:ascii="Times New Roman" w:hAnsi="Times New Roman" w:cs="Times New Roman"/>
+          <w:sz w:val="24"/>
+          <w:szCs w:val="24"/>
+          <w:lang w:val="en-US"/>
+        </w:rPr>
+        <w:t>jumlah</w:t>
+      </w:r>
+      <w:proofErr w:type="spellEnd"/>
+      <w:r>
+        <w:rPr>
+          <w:rFonts w:ascii="Times New Roman" w:hAnsi="Times New Roman" w:cs="Times New Roman"/>
+          <w:sz w:val="24"/>
+          <w:szCs w:val="24"/>
+          <w:lang w:val="en-US"/>
+        </w:rPr>
+        <w:t xml:space="preserve"> </w:t>
+      </w:r>
+      <w:proofErr w:type="spellStart"/>
+      <w:r>
+        <w:rPr>
+          <w:rFonts w:ascii="Times New Roman" w:hAnsi="Times New Roman" w:cs="Times New Roman"/>
+          <w:sz w:val="24"/>
+          <w:szCs w:val="24"/>
+          <w:lang w:val="en-US"/>
+        </w:rPr>
+        <w:t>terbelinya</w:t>
+      </w:r>
+      <w:proofErr w:type="spellEnd"/>
+      <w:r>
+        <w:rPr>
+          <w:rFonts w:ascii="Times New Roman" w:hAnsi="Times New Roman" w:cs="Times New Roman"/>
+          <w:sz w:val="24"/>
+          <w:szCs w:val="24"/>
+          <w:lang w:val="en-US"/>
+        </w:rPr>
+        <w:t xml:space="preserve"> </w:t>
+      </w:r>
+      <w:proofErr w:type="spellStart"/>
+      <w:r>
+        <w:rPr>
+          <w:rFonts w:ascii="Times New Roman" w:hAnsi="Times New Roman" w:cs="Times New Roman"/>
+          <w:sz w:val="24"/>
+          <w:szCs w:val="24"/>
+          <w:lang w:val="en-US"/>
+        </w:rPr>
+        <w:t>kursi</w:t>
+      </w:r>
+      <w:proofErr w:type="spellEnd"/>
+      <w:r>
+        <w:rPr>
+          <w:rFonts w:ascii="Times New Roman" w:hAnsi="Times New Roman" w:cs="Times New Roman"/>
+          <w:sz w:val="24"/>
+          <w:szCs w:val="24"/>
+          <w:lang w:val="en-US"/>
+        </w:rPr>
+        <w:t>.</w:t>
+      </w:r>
+      <w:proofErr w:type="gramEnd"/>
     </w:p>
     <w:p>
       <w:pPr>
@@ -4049,6 +5256,7 @@
         <w:t>(</w:t>
       </w:r>
       <w:proofErr w:type="spellStart"/>
+      <w:proofErr w:type="gramStart"/>
       <w:r>
         <w:rPr>
           <w:rFonts w:ascii="Times New Roman" w:hAnsi="Times New Roman" w:cs="Times New Roman"/>
@@ -4059,6 +5267,7 @@
         <w:t>nama</w:t>
       </w:r>
       <w:proofErr w:type="spellEnd"/>
+      <w:proofErr w:type="gramEnd"/>
       <w:r>
         <w:rPr>
           <w:rFonts w:ascii="Times New Roman" w:hAnsi="Times New Roman" w:cs="Times New Roman"/>
@@ -4067,6 +5276,37 @@
           <w:lang w:val="en-US"/>
         </w:rPr>
         <w:t xml:space="preserve"> film, total)</w:t>
+      </w:r>
+    </w:p>
+    <w:p>
+      <w:pPr>
+        <w:spacing w:after="0" w:line="360" w:lineRule="auto"/>
+        <w:ind w:left="2138" w:firstLine="11"/>
+        <w:rPr>
+          <w:rFonts w:ascii="Times New Roman" w:hAnsi="Times New Roman" w:cs="Times New Roman"/>
+          <w:sz w:val="24"/>
+          <w:szCs w:val="24"/>
+          <w:lang w:val="en-US"/>
+        </w:rPr>
+      </w:pPr>
+      <w:r>
+        <w:rPr>
+          <w:rFonts w:ascii="Times New Roman" w:hAnsi="Times New Roman" w:cs="Times New Roman"/>
+          <w:i/>
+          <w:sz w:val="24"/>
+          <w:szCs w:val="24"/>
+          <w:lang w:val="en-US"/>
+        </w:rPr>
+        <w:t xml:space="preserve">While </w:t>
+      </w:r>
+      <w:r>
+        <w:rPr>
+          <w:rFonts w:ascii="Times New Roman" w:hAnsi="Times New Roman" w:cs="Times New Roman"/>
+          <w:sz w:val="24"/>
+          <w:szCs w:val="24"/>
+          <w:lang w:val="en-US"/>
+        </w:rPr>
+        <w:t>(menu)</w:t>
       </w:r>
     </w:p>
     <w:p>
@@ -4150,7 +5390,6 @@
           <w:szCs w:val="24"/>
           <w:lang w:val="en-GB" w:eastAsia="en-GB"/>
         </w:rPr>
-        <w:lastRenderedPageBreak/>
         <w:pict>
           <v:oval id="_x0000_s1077" style="position:absolute;left:0;text-align:left;margin-left:196.5pt;margin-top:15.75pt;width:55.5pt;height:33pt;z-index:251639296">
             <v:textbox style="mso-next-textbox:#_x0000_s1077">
@@ -5096,6 +6335,37 @@
           <w:lang w:val="en-GB" w:eastAsia="en-GB"/>
         </w:rPr>
         <w:pict>
+          <v:shape id="_x0000_s1118" type="#_x0000_t32" style="position:absolute;margin-left:21pt;margin-top:111.7pt;width:0;height:312.55pt;z-index:251680256" o:connectortype="straight"/>
+        </w:pict>
+      </w:r>
+      <w:r>
+        <w:rPr>
+          <w:noProof/>
+          <w:lang w:val="en-GB" w:eastAsia="en-GB"/>
+        </w:rPr>
+        <w:pict>
+          <v:shape id="_x0000_s1119" type="#_x0000_t32" style="position:absolute;margin-left:21pt;margin-top:424.25pt;width:324.45pt;height:4.45pt;flip:x y;z-index:251681280" o:connectortype="straight">
+            <v:stroke endarrow="block"/>
+          </v:shape>
+        </w:pict>
+      </w:r>
+      <w:r>
+        <w:rPr>
+          <w:noProof/>
+          <w:lang w:val="en-GB" w:eastAsia="en-GB"/>
+        </w:rPr>
+        <w:pict>
+          <v:shape id="_x0000_s1117" type="#_x0000_t32" style="position:absolute;margin-left:21pt;margin-top:111.7pt;width:22.5pt;height:0;z-index:251679232" o:connectortype="straight">
+            <v:stroke endarrow="block"/>
+          </v:shape>
+        </w:pict>
+      </w:r>
+      <w:r>
+        <w:rPr>
+          <w:noProof/>
+          <w:lang w:val="en-GB" w:eastAsia="en-GB"/>
+        </w:rPr>
+        <w:pict>
           <v:shape id="_x0000_s1113" type="#_x0000_t32" style="position:absolute;margin-left:395.25pt;margin-top:395.7pt;width:12pt;height:0;z-index:251676160" o:connectortype="straight">
             <v:stroke endarrow="block"/>
           </v:shape>
@@ -24037,7 +25307,7 @@
                     <a:blip r:embed="rId9" cstate="print">
                       <a:extLst>
                         <a:ext uri="{28A0092B-C50C-407E-A947-70E740481C1C}">
-                          <a14:useLocalDpi xmlns="" xmlns:wpc="http://schemas.microsoft.com/office/word/2010/wordprocessingCanvas" xmlns:cx="http://schemas.microsoft.com/office/drawing/2014/chartex" xmlns:cx1="http://schemas.microsoft.com/office/drawing/2015/9/8/chartex" xmlns:cx2="http://schemas.microsoft.com/office/drawing/2015/10/21/chartex" xmlns:cx3="http://schemas.microsoft.com/office/drawing/2016/5/9/chartex" xmlns:cx4="http://schemas.microsoft.com/office/drawing/2016/5/10/chartex" xmlns:cx5="http://schemas.microsoft.com/office/drawing/2016/5/11/chartex" xmlns:cx6="http://schemas.microsoft.com/office/drawing/2016/5/12/chartex" xmlns:cx7="http://schemas.microsoft.com/office/drawing/2016/5/13/chartex" xmlns:cx8="http://schemas.microsoft.com/office/drawing/2016/5/14/chartex" xmlns:mc="http://schemas.openxmlformats.org/markup-compatibility/2006" xmlns:aink="http://schemas.microsoft.com/office/drawing/2016/ink" xmlns:am3d="http://schemas.microsoft.com/office/drawing/2017/model3d" xmlns:o="urn:schemas-microsoft-com:office:office" xmlns:v="urn:schemas-microsoft-com:vml" xmlns:wp14="http://schemas.microsoft.com/office/word/2010/wordprocessingDrawing" xmlns:w10="urn:schemas-microsoft-com:office:word" xmlns:w="http://schemas.openxmlformats.org/wordprocessingml/2006/main" xmlns:w14="http://schemas.microsoft.com/office/word/2010/wordml" xmlns:w15="http://schemas.microsoft.com/office/word/2012/wordml" xmlns:w16cid="http://schemas.microsoft.com/office/word/2016/wordml/cid" xmlns:w16se="http://schemas.microsoft.com/office/word/2015/wordml/symex" xmlns:wpg="http://schemas.microsoft.com/office/word/2010/wordprocessingGroup" xmlns:wpi="http://schemas.microsoft.com/office/word/2010/wordprocessingInk" xmlns:wps="http://schemas.microsoft.com/office/word/2010/wordprocessingShape" xmlns:a14="http://schemas.microsoft.com/office/drawing/2010/main" val="0"/>
+                          <a14:useLocalDpi xmlns:a14="http://schemas.microsoft.com/office/drawing/2010/main" xmlns:wps="http://schemas.microsoft.com/office/word/2010/wordprocessingShape" xmlns:wpi="http://schemas.microsoft.com/office/word/2010/wordprocessingInk" xmlns:wpg="http://schemas.microsoft.com/office/word/2010/wordprocessingGroup" xmlns:w16se="http://schemas.microsoft.com/office/word/2015/wordml/symex" xmlns:w16cid="http://schemas.microsoft.com/office/word/2016/wordml/cid" xmlns:w15="http://schemas.microsoft.com/office/word/2012/wordml" xmlns:w14="http://schemas.microsoft.com/office/word/2010/wordml" xmlns:w="http://schemas.openxmlformats.org/wordprocessingml/2006/main" xmlns:w10="urn:schemas-microsoft-com:office:word" xmlns:wp14="http://schemas.microsoft.com/office/word/2010/wordprocessingDrawing" xmlns:v="urn:schemas-microsoft-com:vml" xmlns:o="urn:schemas-microsoft-com:office:office" xmlns:am3d="http://schemas.microsoft.com/office/drawing/2017/model3d" xmlns:aink="http://schemas.microsoft.com/office/drawing/2016/ink" xmlns:mc="http://schemas.openxmlformats.org/markup-compatibility/2006" xmlns:cx8="http://schemas.microsoft.com/office/drawing/2016/5/14/chartex" xmlns:cx7="http://schemas.microsoft.com/office/drawing/2016/5/13/chartex" xmlns:cx6="http://schemas.microsoft.com/office/drawing/2016/5/12/chartex" xmlns:cx5="http://schemas.microsoft.com/office/drawing/2016/5/11/chartex" xmlns:cx4="http://schemas.microsoft.com/office/drawing/2016/5/10/chartex" xmlns:cx3="http://schemas.microsoft.com/office/drawing/2016/5/9/chartex" xmlns:cx2="http://schemas.microsoft.com/office/drawing/2015/10/21/chartex" xmlns:cx1="http://schemas.microsoft.com/office/drawing/2015/9/8/chartex" xmlns:cx="http://schemas.microsoft.com/office/drawing/2014/chartex" xmlns:wpc="http://schemas.microsoft.com/office/word/2010/wordprocessingCanvas" xmlns="" val="0"/>
                         </a:ext>
                       </a:extLst>
                     </a:blip>
@@ -24114,7 +25384,7 @@
                     <a:blip r:embed="rId10" cstate="print">
                       <a:extLst>
                         <a:ext uri="{28A0092B-C50C-407E-A947-70E740481C1C}">
-                          <a14:useLocalDpi xmlns="" xmlns:wpc="http://schemas.microsoft.com/office/word/2010/wordprocessingCanvas" xmlns:cx="http://schemas.microsoft.com/office/drawing/2014/chartex" xmlns:cx1="http://schemas.microsoft.com/office/drawing/2015/9/8/chartex" xmlns:cx2="http://schemas.microsoft.com/office/drawing/2015/10/21/chartex" xmlns:cx3="http://schemas.microsoft.com/office/drawing/2016/5/9/chartex" xmlns:cx4="http://schemas.microsoft.com/office/drawing/2016/5/10/chartex" xmlns:cx5="http://schemas.microsoft.com/office/drawing/2016/5/11/chartex" xmlns:cx6="http://schemas.microsoft.com/office/drawing/2016/5/12/chartex" xmlns:cx7="http://schemas.microsoft.com/office/drawing/2016/5/13/chartex" xmlns:cx8="http://schemas.microsoft.com/office/drawing/2016/5/14/chartex" xmlns:mc="http://schemas.openxmlformats.org/markup-compatibility/2006" xmlns:aink="http://schemas.microsoft.com/office/drawing/2016/ink" xmlns:am3d="http://schemas.microsoft.com/office/drawing/2017/model3d" xmlns:o="urn:schemas-microsoft-com:office:office" xmlns:v="urn:schemas-microsoft-com:vml" xmlns:wp14="http://schemas.microsoft.com/office/word/2010/wordprocessingDrawing" xmlns:w10="urn:schemas-microsoft-com:office:word" xmlns:w="http://schemas.openxmlformats.org/wordprocessingml/2006/main" xmlns:w14="http://schemas.microsoft.com/office/word/2010/wordml" xmlns:w15="http://schemas.microsoft.com/office/word/2012/wordml" xmlns:w16cid="http://schemas.microsoft.com/office/word/2016/wordml/cid" xmlns:w16se="http://schemas.microsoft.com/office/word/2015/wordml/symex" xmlns:wpg="http://schemas.microsoft.com/office/word/2010/wordprocessingGroup" xmlns:wpi="http://schemas.microsoft.com/office/word/2010/wordprocessingInk" xmlns:wps="http://schemas.microsoft.com/office/word/2010/wordprocessingShape" xmlns:a14="http://schemas.microsoft.com/office/drawing/2010/main" val="0"/>
+                          <a14:useLocalDpi xmlns:a14="http://schemas.microsoft.com/office/drawing/2010/main" xmlns:wps="http://schemas.microsoft.com/office/word/2010/wordprocessingShape" xmlns:wpi="http://schemas.microsoft.com/office/word/2010/wordprocessingInk" xmlns:wpg="http://schemas.microsoft.com/office/word/2010/wordprocessingGroup" xmlns:w16se="http://schemas.microsoft.com/office/word/2015/wordml/symex" xmlns:w16cid="http://schemas.microsoft.com/office/word/2016/wordml/cid" xmlns:w15="http://schemas.microsoft.com/office/word/2012/wordml" xmlns:w14="http://schemas.microsoft.com/office/word/2010/wordml" xmlns:w="http://schemas.openxmlformats.org/wordprocessingml/2006/main" xmlns:w10="urn:schemas-microsoft-com:office:word" xmlns:wp14="http://schemas.microsoft.com/office/word/2010/wordprocessingDrawing" xmlns:v="urn:schemas-microsoft-com:vml" xmlns:o="urn:schemas-microsoft-com:office:office" xmlns:am3d="http://schemas.microsoft.com/office/drawing/2017/model3d" xmlns:aink="http://schemas.microsoft.com/office/drawing/2016/ink" xmlns:mc="http://schemas.openxmlformats.org/markup-compatibility/2006" xmlns:cx8="http://schemas.microsoft.com/office/drawing/2016/5/14/chartex" xmlns:cx7="http://schemas.microsoft.com/office/drawing/2016/5/13/chartex" xmlns:cx6="http://schemas.microsoft.com/office/drawing/2016/5/12/chartex" xmlns:cx5="http://schemas.microsoft.com/office/drawing/2016/5/11/chartex" xmlns:cx4="http://schemas.microsoft.com/office/drawing/2016/5/10/chartex" xmlns:cx3="http://schemas.microsoft.com/office/drawing/2016/5/9/chartex" xmlns:cx2="http://schemas.microsoft.com/office/drawing/2015/10/21/chartex" xmlns:cx1="http://schemas.microsoft.com/office/drawing/2015/9/8/chartex" xmlns:cx="http://schemas.microsoft.com/office/drawing/2014/chartex" xmlns:wpc="http://schemas.microsoft.com/office/word/2010/wordprocessingCanvas" xmlns="" val="0"/>
                         </a:ext>
                       </a:extLst>
                     </a:blip>
@@ -24179,7 +25449,7 @@
                     <a:blip r:embed="rId11" cstate="print">
                       <a:extLst>
                         <a:ext uri="{28A0092B-C50C-407E-A947-70E740481C1C}">
-                          <a14:useLocalDpi xmlns="" xmlns:wpc="http://schemas.microsoft.com/office/word/2010/wordprocessingCanvas" xmlns:cx="http://schemas.microsoft.com/office/drawing/2014/chartex" xmlns:cx1="http://schemas.microsoft.com/office/drawing/2015/9/8/chartex" xmlns:cx2="http://schemas.microsoft.com/office/drawing/2015/10/21/chartex" xmlns:cx3="http://schemas.microsoft.com/office/drawing/2016/5/9/chartex" xmlns:cx4="http://schemas.microsoft.com/office/drawing/2016/5/10/chartex" xmlns:cx5="http://schemas.microsoft.com/office/drawing/2016/5/11/chartex" xmlns:cx6="http://schemas.microsoft.com/office/drawing/2016/5/12/chartex" xmlns:cx7="http://schemas.microsoft.com/office/drawing/2016/5/13/chartex" xmlns:cx8="http://schemas.microsoft.com/office/drawing/2016/5/14/chartex" xmlns:mc="http://schemas.openxmlformats.org/markup-compatibility/2006" xmlns:aink="http://schemas.microsoft.com/office/drawing/2016/ink" xmlns:am3d="http://schemas.microsoft.com/office/drawing/2017/model3d" xmlns:o="urn:schemas-microsoft-com:office:office" xmlns:v="urn:schemas-microsoft-com:vml" xmlns:wp14="http://schemas.microsoft.com/office/word/2010/wordprocessingDrawing" xmlns:w10="urn:schemas-microsoft-com:office:word" xmlns:w="http://schemas.openxmlformats.org/wordprocessingml/2006/main" xmlns:w14="http://schemas.microsoft.com/office/word/2010/wordml" xmlns:w15="http://schemas.microsoft.com/office/word/2012/wordml" xmlns:w16cid="http://schemas.microsoft.com/office/word/2016/wordml/cid" xmlns:w16se="http://schemas.microsoft.com/office/word/2015/wordml/symex" xmlns:wpg="http://schemas.microsoft.com/office/word/2010/wordprocessingGroup" xmlns:wpi="http://schemas.microsoft.com/office/word/2010/wordprocessingInk" xmlns:wps="http://schemas.microsoft.com/office/word/2010/wordprocessingShape" xmlns:a14="http://schemas.microsoft.com/office/drawing/2010/main" val="0"/>
+                          <a14:useLocalDpi xmlns:a14="http://schemas.microsoft.com/office/drawing/2010/main" xmlns:wps="http://schemas.microsoft.com/office/word/2010/wordprocessingShape" xmlns:wpi="http://schemas.microsoft.com/office/word/2010/wordprocessingInk" xmlns:wpg="http://schemas.microsoft.com/office/word/2010/wordprocessingGroup" xmlns:w16se="http://schemas.microsoft.com/office/word/2015/wordml/symex" xmlns:w16cid="http://schemas.microsoft.com/office/word/2016/wordml/cid" xmlns:w15="http://schemas.microsoft.com/office/word/2012/wordml" xmlns:w14="http://schemas.microsoft.com/office/word/2010/wordml" xmlns:w="http://schemas.openxmlformats.org/wordprocessingml/2006/main" xmlns:w10="urn:schemas-microsoft-com:office:word" xmlns:wp14="http://schemas.microsoft.com/office/word/2010/wordprocessingDrawing" xmlns:v="urn:schemas-microsoft-com:vml" xmlns:o="urn:schemas-microsoft-com:office:office" xmlns:am3d="http://schemas.microsoft.com/office/drawing/2017/model3d" xmlns:aink="http://schemas.microsoft.com/office/drawing/2016/ink" xmlns:mc="http://schemas.openxmlformats.org/markup-compatibility/2006" xmlns:cx8="http://schemas.microsoft.com/office/drawing/2016/5/14/chartex" xmlns:cx7="http://schemas.microsoft.com/office/drawing/2016/5/13/chartex" xmlns:cx6="http://schemas.microsoft.com/office/drawing/2016/5/12/chartex" xmlns:cx5="http://schemas.microsoft.com/office/drawing/2016/5/11/chartex" xmlns:cx4="http://schemas.microsoft.com/office/drawing/2016/5/10/chartex" xmlns:cx3="http://schemas.microsoft.com/office/drawing/2016/5/9/chartex" xmlns:cx2="http://schemas.microsoft.com/office/drawing/2015/10/21/chartex" xmlns:cx1="http://schemas.microsoft.com/office/drawing/2015/9/8/chartex" xmlns:cx="http://schemas.microsoft.com/office/drawing/2014/chartex" xmlns:wpc="http://schemas.microsoft.com/office/word/2010/wordprocessingCanvas" xmlns="" val="0"/>
                         </a:ext>
                       </a:extLst>
                     </a:blip>
@@ -24256,7 +25526,7 @@
                     <a:blip r:embed="rId12" cstate="print">
                       <a:extLst>
                         <a:ext uri="{28A0092B-C50C-407E-A947-70E740481C1C}">
-                          <a14:useLocalDpi xmlns="" xmlns:wpc="http://schemas.microsoft.com/office/word/2010/wordprocessingCanvas" xmlns:cx="http://schemas.microsoft.com/office/drawing/2014/chartex" xmlns:cx1="http://schemas.microsoft.com/office/drawing/2015/9/8/chartex" xmlns:cx2="http://schemas.microsoft.com/office/drawing/2015/10/21/chartex" xmlns:cx3="http://schemas.microsoft.com/office/drawing/2016/5/9/chartex" xmlns:cx4="http://schemas.microsoft.com/office/drawing/2016/5/10/chartex" xmlns:cx5="http://schemas.microsoft.com/office/drawing/2016/5/11/chartex" xmlns:cx6="http://schemas.microsoft.com/office/drawing/2016/5/12/chartex" xmlns:cx7="http://schemas.microsoft.com/office/drawing/2016/5/13/chartex" xmlns:cx8="http://schemas.microsoft.com/office/drawing/2016/5/14/chartex" xmlns:mc="http://schemas.openxmlformats.org/markup-compatibility/2006" xmlns:aink="http://schemas.microsoft.com/office/drawing/2016/ink" xmlns:am3d="http://schemas.microsoft.com/office/drawing/2017/model3d" xmlns:o="urn:schemas-microsoft-com:office:office" xmlns:v="urn:schemas-microsoft-com:vml" xmlns:wp14="http://schemas.microsoft.com/office/word/2010/wordprocessingDrawing" xmlns:w10="urn:schemas-microsoft-com:office:word" xmlns:w="http://schemas.openxmlformats.org/wordprocessingml/2006/main" xmlns:w14="http://schemas.microsoft.com/office/word/2010/wordml" xmlns:w15="http://schemas.microsoft.com/office/word/2012/wordml" xmlns:w16cid="http://schemas.microsoft.com/office/word/2016/wordml/cid" xmlns:w16se="http://schemas.microsoft.com/office/word/2015/wordml/symex" xmlns:wpg="http://schemas.microsoft.com/office/word/2010/wordprocessingGroup" xmlns:wpi="http://schemas.microsoft.com/office/word/2010/wordprocessingInk" xmlns:wps="http://schemas.microsoft.com/office/word/2010/wordprocessingShape" xmlns:a14="http://schemas.microsoft.com/office/drawing/2010/main" val="0"/>
+                          <a14:useLocalDpi xmlns:a14="http://schemas.microsoft.com/office/drawing/2010/main" xmlns:wps="http://schemas.microsoft.com/office/word/2010/wordprocessingShape" xmlns:wpi="http://schemas.microsoft.com/office/word/2010/wordprocessingInk" xmlns:wpg="http://schemas.microsoft.com/office/word/2010/wordprocessingGroup" xmlns:w16se="http://schemas.microsoft.com/office/word/2015/wordml/symex" xmlns:w16cid="http://schemas.microsoft.com/office/word/2016/wordml/cid" xmlns:w15="http://schemas.microsoft.com/office/word/2012/wordml" xmlns:w14="http://schemas.microsoft.com/office/word/2010/wordml" xmlns:w="http://schemas.openxmlformats.org/wordprocessingml/2006/main" xmlns:w10="urn:schemas-microsoft-com:office:word" xmlns:wp14="http://schemas.microsoft.com/office/word/2010/wordprocessingDrawing" xmlns:v="urn:schemas-microsoft-com:vml" xmlns:o="urn:schemas-microsoft-com:office:office" xmlns:am3d="http://schemas.microsoft.com/office/drawing/2017/model3d" xmlns:aink="http://schemas.microsoft.com/office/drawing/2016/ink" xmlns:mc="http://schemas.openxmlformats.org/markup-compatibility/2006" xmlns:cx8="http://schemas.microsoft.com/office/drawing/2016/5/14/chartex" xmlns:cx7="http://schemas.microsoft.com/office/drawing/2016/5/13/chartex" xmlns:cx6="http://schemas.microsoft.com/office/drawing/2016/5/12/chartex" xmlns:cx5="http://schemas.microsoft.com/office/drawing/2016/5/11/chartex" xmlns:cx4="http://schemas.microsoft.com/office/drawing/2016/5/10/chartex" xmlns:cx3="http://schemas.microsoft.com/office/drawing/2016/5/9/chartex" xmlns:cx2="http://schemas.microsoft.com/office/drawing/2015/10/21/chartex" xmlns:cx1="http://schemas.microsoft.com/office/drawing/2015/9/8/chartex" xmlns:cx="http://schemas.microsoft.com/office/drawing/2014/chartex" xmlns:wpc="http://schemas.microsoft.com/office/word/2010/wordprocessingCanvas" xmlns="" val="0"/>
                         </a:ext>
                       </a:extLst>
                     </a:blip>
@@ -24321,7 +25591,7 @@
                     <a:blip r:embed="rId13" cstate="print">
                       <a:extLst>
                         <a:ext uri="{28A0092B-C50C-407E-A947-70E740481C1C}">
-                          <a14:useLocalDpi xmlns="" xmlns:wpc="http://schemas.microsoft.com/office/word/2010/wordprocessingCanvas" xmlns:cx="http://schemas.microsoft.com/office/drawing/2014/chartex" xmlns:cx1="http://schemas.microsoft.com/office/drawing/2015/9/8/chartex" xmlns:cx2="http://schemas.microsoft.com/office/drawing/2015/10/21/chartex" xmlns:cx3="http://schemas.microsoft.com/office/drawing/2016/5/9/chartex" xmlns:cx4="http://schemas.microsoft.com/office/drawing/2016/5/10/chartex" xmlns:cx5="http://schemas.microsoft.com/office/drawing/2016/5/11/chartex" xmlns:cx6="http://schemas.microsoft.com/office/drawing/2016/5/12/chartex" xmlns:cx7="http://schemas.microsoft.com/office/drawing/2016/5/13/chartex" xmlns:cx8="http://schemas.microsoft.com/office/drawing/2016/5/14/chartex" xmlns:mc="http://schemas.openxmlformats.org/markup-compatibility/2006" xmlns:aink="http://schemas.microsoft.com/office/drawing/2016/ink" xmlns:am3d="http://schemas.microsoft.com/office/drawing/2017/model3d" xmlns:o="urn:schemas-microsoft-com:office:office" xmlns:v="urn:schemas-microsoft-com:vml" xmlns:wp14="http://schemas.microsoft.com/office/word/2010/wordprocessingDrawing" xmlns:w10="urn:schemas-microsoft-com:office:word" xmlns:w="http://schemas.openxmlformats.org/wordprocessingml/2006/main" xmlns:w14="http://schemas.microsoft.com/office/word/2010/wordml" xmlns:w15="http://schemas.microsoft.com/office/word/2012/wordml" xmlns:w16cid="http://schemas.microsoft.com/office/word/2016/wordml/cid" xmlns:w16se="http://schemas.microsoft.com/office/word/2015/wordml/symex" xmlns:wpg="http://schemas.microsoft.com/office/word/2010/wordprocessingGroup" xmlns:wpi="http://schemas.microsoft.com/office/word/2010/wordprocessingInk" xmlns:wps="http://schemas.microsoft.com/office/word/2010/wordprocessingShape" xmlns:a14="http://schemas.microsoft.com/office/drawing/2010/main" val="0"/>
+                          <a14:useLocalDpi xmlns:a14="http://schemas.microsoft.com/office/drawing/2010/main" xmlns:wps="http://schemas.microsoft.com/office/word/2010/wordprocessingShape" xmlns:wpi="http://schemas.microsoft.com/office/word/2010/wordprocessingInk" xmlns:wpg="http://schemas.microsoft.com/office/word/2010/wordprocessingGroup" xmlns:w16se="http://schemas.microsoft.com/office/word/2015/wordml/symex" xmlns:w16cid="http://schemas.microsoft.com/office/word/2016/wordml/cid" xmlns:w15="http://schemas.microsoft.com/office/word/2012/wordml" xmlns:w14="http://schemas.microsoft.com/office/word/2010/wordml" xmlns:w="http://schemas.openxmlformats.org/wordprocessingml/2006/main" xmlns:w10="urn:schemas-microsoft-com:office:word" xmlns:wp14="http://schemas.microsoft.com/office/word/2010/wordprocessingDrawing" xmlns:v="urn:schemas-microsoft-com:vml" xmlns:o="urn:schemas-microsoft-com:office:office" xmlns:am3d="http://schemas.microsoft.com/office/drawing/2017/model3d" xmlns:aink="http://schemas.microsoft.com/office/drawing/2016/ink" xmlns:mc="http://schemas.openxmlformats.org/markup-compatibility/2006" xmlns:cx8="http://schemas.microsoft.com/office/drawing/2016/5/14/chartex" xmlns:cx7="http://schemas.microsoft.com/office/drawing/2016/5/13/chartex" xmlns:cx6="http://schemas.microsoft.com/office/drawing/2016/5/12/chartex" xmlns:cx5="http://schemas.microsoft.com/office/drawing/2016/5/11/chartex" xmlns:cx4="http://schemas.microsoft.com/office/drawing/2016/5/10/chartex" xmlns:cx3="http://schemas.microsoft.com/office/drawing/2016/5/9/chartex" xmlns:cx2="http://schemas.microsoft.com/office/drawing/2015/10/21/chartex" xmlns:cx1="http://schemas.microsoft.com/office/drawing/2015/9/8/chartex" xmlns:cx="http://schemas.microsoft.com/office/drawing/2014/chartex" xmlns:wpc="http://schemas.microsoft.com/office/word/2010/wordprocessingCanvas" xmlns="" val="0"/>
                         </a:ext>
                       </a:extLst>
                     </a:blip>
@@ -24398,7 +25668,7 @@
                     <a:blip r:embed="rId14" cstate="print">
                       <a:extLst>
                         <a:ext uri="{28A0092B-C50C-407E-A947-70E740481C1C}">
-                          <a14:useLocalDpi xmlns="" xmlns:wpc="http://schemas.microsoft.com/office/word/2010/wordprocessingCanvas" xmlns:cx="http://schemas.microsoft.com/office/drawing/2014/chartex" xmlns:cx1="http://schemas.microsoft.com/office/drawing/2015/9/8/chartex" xmlns:cx2="http://schemas.microsoft.com/office/drawing/2015/10/21/chartex" xmlns:cx3="http://schemas.microsoft.com/office/drawing/2016/5/9/chartex" xmlns:cx4="http://schemas.microsoft.com/office/drawing/2016/5/10/chartex" xmlns:cx5="http://schemas.microsoft.com/office/drawing/2016/5/11/chartex" xmlns:cx6="http://schemas.microsoft.com/office/drawing/2016/5/12/chartex" xmlns:cx7="http://schemas.microsoft.com/office/drawing/2016/5/13/chartex" xmlns:cx8="http://schemas.microsoft.com/office/drawing/2016/5/14/chartex" xmlns:mc="http://schemas.openxmlformats.org/markup-compatibility/2006" xmlns:aink="http://schemas.microsoft.com/office/drawing/2016/ink" xmlns:am3d="http://schemas.microsoft.com/office/drawing/2017/model3d" xmlns:o="urn:schemas-microsoft-com:office:office" xmlns:v="urn:schemas-microsoft-com:vml" xmlns:wp14="http://schemas.microsoft.com/office/word/2010/wordprocessingDrawing" xmlns:w10="urn:schemas-microsoft-com:office:word" xmlns:w="http://schemas.openxmlformats.org/wordprocessingml/2006/main" xmlns:w14="http://schemas.microsoft.com/office/word/2010/wordml" xmlns:w15="http://schemas.microsoft.com/office/word/2012/wordml" xmlns:w16cid="http://schemas.microsoft.com/office/word/2016/wordml/cid" xmlns:w16se="http://schemas.microsoft.com/office/word/2015/wordml/symex" xmlns:wpg="http://schemas.microsoft.com/office/word/2010/wordprocessingGroup" xmlns:wpi="http://schemas.microsoft.com/office/word/2010/wordprocessingInk" xmlns:wps="http://schemas.microsoft.com/office/word/2010/wordprocessingShape" xmlns:a14="http://schemas.microsoft.com/office/drawing/2010/main" val="0"/>
+                          <a14:useLocalDpi xmlns:a14="http://schemas.microsoft.com/office/drawing/2010/main" xmlns:wps="http://schemas.microsoft.com/office/word/2010/wordprocessingShape" xmlns:wpi="http://schemas.microsoft.com/office/word/2010/wordprocessingInk" xmlns:wpg="http://schemas.microsoft.com/office/word/2010/wordprocessingGroup" xmlns:w16se="http://schemas.microsoft.com/office/word/2015/wordml/symex" xmlns:w16cid="http://schemas.microsoft.com/office/word/2016/wordml/cid" xmlns:w15="http://schemas.microsoft.com/office/word/2012/wordml" xmlns:w14="http://schemas.microsoft.com/office/word/2010/wordml" xmlns:w="http://schemas.openxmlformats.org/wordprocessingml/2006/main" xmlns:w10="urn:schemas-microsoft-com:office:word" xmlns:wp14="http://schemas.microsoft.com/office/word/2010/wordprocessingDrawing" xmlns:v="urn:schemas-microsoft-com:vml" xmlns:o="urn:schemas-microsoft-com:office:office" xmlns:am3d="http://schemas.microsoft.com/office/drawing/2017/model3d" xmlns:aink="http://schemas.microsoft.com/office/drawing/2016/ink" xmlns:mc="http://schemas.openxmlformats.org/markup-compatibility/2006" xmlns:cx8="http://schemas.microsoft.com/office/drawing/2016/5/14/chartex" xmlns:cx7="http://schemas.microsoft.com/office/drawing/2016/5/13/chartex" xmlns:cx6="http://schemas.microsoft.com/office/drawing/2016/5/12/chartex" xmlns:cx5="http://schemas.microsoft.com/office/drawing/2016/5/11/chartex" xmlns:cx4="http://schemas.microsoft.com/office/drawing/2016/5/10/chartex" xmlns:cx3="http://schemas.microsoft.com/office/drawing/2016/5/9/chartex" xmlns:cx2="http://schemas.microsoft.com/office/drawing/2015/10/21/chartex" xmlns:cx1="http://schemas.microsoft.com/office/drawing/2015/9/8/chartex" xmlns:cx="http://schemas.microsoft.com/office/drawing/2014/chartex" xmlns:wpc="http://schemas.microsoft.com/office/word/2010/wordprocessingCanvas" xmlns="" val="0"/>
                         </a:ext>
                       </a:extLst>
                     </a:blip>
@@ -25213,7 +26483,7 @@
 </file>
 
 <file path=customXml/itemProps1.xml><?xml version="1.0" encoding="utf-8"?>
-<ds:datastoreItem xmlns:ds="http://schemas.openxmlformats.org/officeDocument/2006/customXml" ds:itemID="{4E6BA5E0-E27E-4A02-A093-22091AD98DC8}">
+<ds:datastoreItem xmlns:ds="http://schemas.openxmlformats.org/officeDocument/2006/customXml" ds:itemID="{A825F792-26CD-4B4B-A178-F0AA7B3D385A}">
   <ds:schemaRefs>
     <ds:schemaRef ds:uri="http://schemas.openxmlformats.org/officeDocument/2006/bibliography"/>
   </ds:schemaRefs>
